--- a/game_reviews/translations/dragon-spin (Version 1).docx
+++ b/game_reviews/translations/dragon-spin (Version 1).docx
@@ -8,18 +8,6 @@
       </w:pPr>
       <w:r>
         <w:t>Play Dragon Spin Free and Experience the Impressive Sound Design</w:t>
-      </w:r>
-    </w:p>
-    <w:p>
-      <w:r/>
-      <w:r>
-        <w:rPr>
-          <w:b/>
-        </w:rPr>
-        <w:t>Meta description</w:t>
-      </w:r>
-      <w:r>
-        <w:t>: Discover Dragon Spin, a low-volatility slot game with free spins and various bonuses. Try it for free and enjoy the top-notch sound and graphics design.</w:t>
       </w:r>
     </w:p>
     <w:p>
@@ -395,9 +383,18 @@
       <w:r/>
       <w:r>
         <w:rPr>
+          <w:b/>
+        </w:rPr>
+        <w:t>Play Dragon Spin Free and Experience the Impressive Sound Design</w:t>
+      </w:r>
+    </w:p>
+    <w:p>
+      <w:r/>
+      <w:r>
+        <w:rPr>
           <w:i/>
         </w:rPr>
-        <w:t>Prompt: Design a cartoon-style image for the game "Dragon Spin" featuring a happy Maya warrior with glasses. The image should be eye-catching and vibrant, showcasing the mythical dragon theme of the game while also highlighting the fun and playful nature of the Maya warrior character. The warrior should be depicted with a large smile on their face, holding a staff or a sword and standing in a powerful pose. The background of the image should feature a cityscape inspired by ancient Mayan architecture, with a dragon flying in the distance. Color scheme should be vibrant and bold, incorporating shades of red, blue, and yellow. Overall, the image should capture the spirit of adventure and excitement that players can expect when playing "Dragon Spin."</w:t>
+        <w:t>Discover Dragon Spin, a low-volatility slot game with free spins and various bonuses. Try it for free and enjoy the top-notch sound and graphics design.</w:t>
       </w:r>
     </w:p>
     <w:sectPr>

--- a/game_reviews/translations/dragon-spin (Version 1).docx
+++ b/game_reviews/translations/dragon-spin (Version 1).docx
@@ -8,6 +8,18 @@
       </w:pPr>
       <w:r>
         <w:t>Play Dragon Spin Free and Experience the Impressive Sound Design</w:t>
+      </w:r>
+    </w:p>
+    <w:p>
+      <w:r/>
+      <w:r>
+        <w:rPr>
+          <w:b/>
+        </w:rPr>
+        <w:t>Meta description</w:t>
+      </w:r>
+      <w:r>
+        <w:t>: Discover Dragon Spin, a low-volatility slot game with free spins and various bonuses. Try it for free and enjoy the top-notch sound and graphics design.</w:t>
       </w:r>
     </w:p>
     <w:p>
@@ -383,18 +395,9 @@
       <w:r/>
       <w:r>
         <w:rPr>
-          <w:b/>
-        </w:rPr>
-        <w:t>Play Dragon Spin Free and Experience the Impressive Sound Design</w:t>
-      </w:r>
-    </w:p>
-    <w:p>
-      <w:r/>
-      <w:r>
-        <w:rPr>
           <w:i/>
         </w:rPr>
-        <w:t>Discover Dragon Spin, a low-volatility slot game with free spins and various bonuses. Try it for free and enjoy the top-notch sound and graphics design.</w:t>
+        <w:t>Prompt: Design a cartoon-style image for the game "Dragon Spin" featuring a happy Maya warrior with glasses. The image should be eye-catching and vibrant, showcasing the mythical dragon theme of the game while also highlighting the fun and playful nature of the Maya warrior character. The warrior should be depicted with a large smile on their face, holding a staff or a sword and standing in a powerful pose. The background of the image should feature a cityscape inspired by ancient Mayan architecture, with a dragon flying in the distance. Color scheme should be vibrant and bold, incorporating shades of red, blue, and yellow. Overall, the image should capture the spirit of adventure and excitement that players can expect when playing "Dragon Spin."</w:t>
       </w:r>
     </w:p>
     <w:sectPr>

--- a/game_reviews/translations/dragon-spin (Version 1).docx
+++ b/game_reviews/translations/dragon-spin (Version 1).docx
@@ -7,7 +7,7 @@
         <w:pStyle w:val="Heading1"/>
       </w:pPr>
       <w:r>
-        <w:t>Play Dragon Spin Free and Experience the Impressive Sound Design</w:t>
+        <w:t>Play Dragon Spin for Free</w:t>
       </w:r>
     </w:p>
     <w:p>
@@ -324,7 +324,7 @@
       </w:pPr>
       <w:r/>
       <w:r>
-        <w:t>Three different bonus modes</w:t>
+        <w:t>Frequent appearance of wild symbol</w:t>
       </w:r>
     </w:p>
     <w:p>
@@ -335,7 +335,7 @@
       </w:pPr>
       <w:r/>
       <w:r>
-        <w:t>Low-volatility means more frequent wins</w:t>
+        <w:t>Variety of bonus modes with free spins</w:t>
       </w:r>
     </w:p>
     <w:p>
@@ -346,7 +346,7 @@
       </w:pPr>
       <w:r/>
       <w:r>
-        <w:t>Access the bonus mode with Scatter symbol</w:t>
+        <w:t>Differentiating low-volatility setting</w:t>
       </w:r>
     </w:p>
     <w:p>
@@ -365,7 +365,7 @@
       </w:pPr>
       <w:r/>
       <w:r>
-        <w:t>Limited rewards on winning combinations</w:t>
+        <w:t>Limited rewards with low-volatility setting</w:t>
       </w:r>
     </w:p>
     <w:p>
@@ -376,7 +376,7 @@
       </w:pPr>
       <w:r/>
       <w:r>
-        <w:t>Low RTP ratio</w:t>
+        <w:t>Not the only dragon-themed slot in the market</w:t>
       </w:r>
     </w:p>
     <w:p>
@@ -385,7 +385,7 @@
         <w:rPr>
           <w:b/>
         </w:rPr>
-        <w:t>Play Dragon Spin Free and Experience the Impressive Sound Design</w:t>
+        <w:t>Play Dragon Spin for Free</w:t>
       </w:r>
     </w:p>
     <w:p>
@@ -394,7 +394,7 @@
         <w:rPr>
           <w:i/>
         </w:rPr>
-        <w:t>Discover Dragon Spin, a low-volatility slot game with free spins and various bonuses. Try it for free and enjoy the top-notch sound and graphics design.</w:t>
+        <w:t>Read our review of Dragon Spin and play this impressive slot game for free.</w:t>
       </w:r>
     </w:p>
     <w:sectPr>
